--- a/SMResume2.docx
+++ b/SMResume2.docx
@@ -4,8 +4,7 @@
   <w:body>
     <w:tbl>
       <w:tblPr>
-        <w:tblW w:w="10653" w:type="dxa"/>
-        <w:tblInd w:w="142" w:type="dxa"/>
+        <w:tblW w:w="10805" w:type="dxa"/>
         <w:tblLayout w:type="fixed"/>
         <w:tblCellMar>
           <w:left w:w="10" w:type="dxa"/>
@@ -14,16 +13,16 @@
         <w:tblLook w:val="04A0"/>
       </w:tblPr>
       <w:tblGrid>
-        <w:gridCol w:w="5618"/>
-        <w:gridCol w:w="5035"/>
+        <w:gridCol w:w="5765"/>
+        <w:gridCol w:w="5040"/>
       </w:tblGrid>
       <w:tr>
         <w:trPr>
-          <w:trHeight w:val="800"/>
+          <w:trHeight w:val="885"/>
         </w:trPr>
         <w:tc>
           <w:tcPr>
-            <w:tcW w:w="5618" w:type="dxa"/>
+            <w:tcW w:w="5765" w:type="dxa"/>
             <w:tcMar>
               <w:top w:w="100" w:type="dxa"/>
               <w:left w:w="0" w:type="dxa"/>
@@ -47,42 +46,26 @@
           </w:p>
           <w:p>
             <w:pPr>
-              <w:pStyle w:val="Name"/>
-              <w:rPr>
+              <w:pStyle w:val="JobTitle"/>
+              <w:rPr>
+                <w:rFonts w:ascii="Arial" w:hAnsi="Arial" w:cs="Arial"/>
+                <w:color w:val="auto"/>
+              </w:rPr>
+            </w:pPr>
+            <w:r>
+              <w:rPr>
+                <w:rFonts w:ascii="Arial" w:hAnsi="Arial" w:cs="Arial"/>
                 <w:color w:val="auto"/>
                 <w:sz w:val="40"/>
                 <w:szCs w:val="40"/>
               </w:rPr>
-            </w:pPr>
-            <w:r>
-              <w:rPr>
-                <w:color w:val="auto"/>
-                <w:sz w:val="40"/>
-                <w:szCs w:val="40"/>
-              </w:rPr>
-              <w:t>sutirtha</w:t>
-            </w:r>
-            <w:r>
-              <w:rPr>
-                <w:color w:val="auto"/>
-                <w:sz w:val="40"/>
-                <w:szCs w:val="40"/>
-              </w:rPr>
-              <w:t xml:space="preserve"> </w:t>
-            </w:r>
-            <w:r>
-              <w:rPr>
-                <w:color w:val="auto"/>
-                <w:sz w:val="40"/>
-                <w:szCs w:val="40"/>
-              </w:rPr>
-              <w:t>mukherjee</w:t>
+              <w:t>SUTIRTHA MUKHERJEE</w:t>
             </w:r>
           </w:p>
         </w:tc>
         <w:tc>
           <w:tcPr>
-            <w:tcW w:w="5035" w:type="dxa"/>
+            <w:tcW w:w="5040" w:type="dxa"/>
             <w:tcMar>
               <w:top w:w="58" w:type="dxa"/>
               <w:left w:w="58" w:type="dxa"/>
@@ -412,7 +395,15 @@
                 <w:color w:val="auto"/>
                 <w:szCs w:val="20"/>
               </w:rPr>
-              <w:t xml:space="preserve"> beutifulsoup2 </w:t>
+              <w:t xml:space="preserve"> beutifulsoup</w:t>
+            </w:r>
+            <w:r>
+              <w:rPr>
+                <w:bCs/>
+                <w:color w:val="auto"/>
+                <w:szCs w:val="20"/>
+              </w:rPr>
+              <w:t xml:space="preserve"> </w:t>
             </w:r>
           </w:p>
           <w:p>
@@ -777,7 +768,14 @@
                 <w:color w:val="auto"/>
                 <w:szCs w:val="20"/>
               </w:rPr>
-              <w:t xml:space="preserve">  parallelization</w:t>
+              <w:t xml:space="preserve"> </w:t>
+            </w:r>
+            <w:r>
+              <w:rPr>
+                <w:color w:val="auto"/>
+                <w:szCs w:val="20"/>
+              </w:rPr>
+              <w:t>parallelization</w:t>
             </w:r>
           </w:p>
         </w:tc>
@@ -915,11 +913,20 @@
       </w:r>
       <w:r>
         <w:rPr>
-          <w:color w:val="auto"/>
-          <w:sz w:val="20"/>
-          <w:szCs w:val="24"/>
-        </w:rPr>
-        <w:t>machine learning (</w:t>
+          <w:b/>
+          <w:color w:val="auto"/>
+          <w:sz w:val="20"/>
+          <w:szCs w:val="24"/>
+        </w:rPr>
+        <w:t>machine learning</w:t>
+      </w:r>
+      <w:r>
+        <w:rPr>
+          <w:color w:val="auto"/>
+          <w:sz w:val="20"/>
+          <w:szCs w:val="24"/>
+        </w:rPr>
+        <w:t xml:space="preserve"> (</w:t>
       </w:r>
       <w:r>
         <w:rPr>
@@ -1417,7 +1424,24 @@
           <w:sz w:val="20"/>
           <w:szCs w:val="24"/>
         </w:rPr>
-        <w:t>Implemented Python and Natural Language Processing (NLP) to identify spam messages in a dataset of 5500 SMS messages</w:t>
+        <w:t xml:space="preserve">Implemented Python and </w:t>
+      </w:r>
+      <w:r>
+        <w:rPr>
+          <w:b/>
+          <w:color w:val="auto"/>
+          <w:sz w:val="20"/>
+          <w:szCs w:val="24"/>
+        </w:rPr>
+        <w:t>Natural Language Processing</w:t>
+      </w:r>
+      <w:r>
+        <w:rPr>
+          <w:color w:val="auto"/>
+          <w:sz w:val="20"/>
+          <w:szCs w:val="24"/>
+        </w:rPr>
+        <w:t xml:space="preserve"> (NLP) to identify spam messages in a dataset of 5500 SMS messages</w:t>
       </w:r>
       <w:r>
         <w:rPr>
@@ -1444,23 +1468,39 @@
           <w:sz w:val="20"/>
           <w:szCs w:val="24"/>
         </w:rPr>
-        <w:t>Applied text processing techniques, including TF-IDF, to convert textual data into numerical vecto</w:t>
-      </w:r>
-      <w:r>
-        <w:rPr>
-          <w:color w:val="auto"/>
-          <w:sz w:val="20"/>
-          <w:szCs w:val="24"/>
-        </w:rPr>
-        <w:t>rs suitable for ML</w:t>
-      </w:r>
-      <w:r>
-        <w:rPr>
-          <w:color w:val="auto"/>
-          <w:sz w:val="20"/>
-          <w:szCs w:val="24"/>
-        </w:rPr>
-        <w:t>.</w:t>
+        <w:t xml:space="preserve">Performed EDA and feature engineering using </w:t>
+      </w:r>
+      <w:r>
+        <w:rPr>
+          <w:color w:val="auto"/>
+          <w:sz w:val="20"/>
+          <w:szCs w:val="24"/>
+        </w:rPr>
+        <w:t xml:space="preserve">text </w:t>
+      </w:r>
+      <w:r>
+        <w:rPr>
+          <w:color w:val="auto"/>
+          <w:sz w:val="20"/>
+          <w:szCs w:val="24"/>
+        </w:rPr>
+        <w:t>processing techniques, including word-cloud and TF-IDF</w:t>
+      </w:r>
+      <w:r>
+        <w:rPr>
+          <w:color w:val="auto"/>
+          <w:sz w:val="20"/>
+          <w:szCs w:val="24"/>
+        </w:rPr>
+        <w:t xml:space="preserve"> vecto</w:t>
+      </w:r>
+      <w:r>
+        <w:rPr>
+          <w:color w:val="auto"/>
+          <w:sz w:val="20"/>
+          <w:szCs w:val="24"/>
+        </w:rPr>
+        <w:t>rization.</w:t>
       </w:r>
     </w:p>
     <w:p>
@@ -1487,11 +1527,78 @@
           <w:sz w:val="20"/>
           <w:szCs w:val="24"/>
         </w:rPr>
-        <w:t>.</w:t>
+        <w:t xml:space="preserve">. </w:t>
       </w:r>
     </w:p>
     <w:p>
       <w:pPr>
+        <w:ind w:left="1" w:right="-90"/>
+        <w:rPr>
+          <w:color w:val="auto"/>
+        </w:rPr>
+      </w:pPr>
+      <w:r>
+        <w:rPr>
+          <w:rStyle w:val="CapsExpandedColored"/>
+          <w:color w:val="auto"/>
+        </w:rPr>
+        <w:t>HR analytics dashboard</w:t>
+      </w:r>
+      <w:r>
+        <w:rPr>
+          <w:rStyle w:val="CapsExpandedColored"/>
+          <w:color w:val="auto"/>
+        </w:rPr>
+        <w:t xml:space="preserve"> – </w:t>
+      </w:r>
+      <w:r>
+        <w:rPr>
+          <w:color w:val="auto"/>
+        </w:rPr>
+        <w:t xml:space="preserve">Personal Project </w:t>
+      </w:r>
+      <w:r>
+        <w:rPr>
+          <w:b/>
+          <w:caps/>
+          <w:color w:val="auto"/>
+          <w:spacing w:val="20"/>
+        </w:rPr>
+        <w:t xml:space="preserve">– </w:t>
+      </w:r>
+      <w:r>
+        <w:rPr>
+          <w:color w:val="auto"/>
+        </w:rPr>
+        <w:t>Kolkata</w:t>
+      </w:r>
+      <w:r>
+        <w:rPr>
+          <w:color w:val="auto"/>
+        </w:rPr>
+        <w:tab/>
+      </w:r>
+      <w:r>
+        <w:rPr>
+          <w:color w:val="auto"/>
+        </w:rPr>
+        <w:t>December</w:t>
+      </w:r>
+      <w:r>
+        <w:rPr>
+          <w:color w:val="auto"/>
+        </w:rPr>
+        <w:t xml:space="preserve"> 20</w:t>
+      </w:r>
+      <w:r>
+        <w:rPr>
+          <w:color w:val="auto"/>
+        </w:rPr>
+        <w:t>23</w:t>
+      </w:r>
+    </w:p>
+    <w:p>
+      <w:pPr>
         <w:pStyle w:val="ListParagraph"/>
         <w:ind w:right="-90"/>
         <w:rPr>
@@ -1506,60 +1613,128 @@
           <w:sz w:val="20"/>
           <w:szCs w:val="24"/>
         </w:rPr>
-        <w:t>Optimized</w:t>
-      </w:r>
-      <w:r>
-        <w:rPr>
-          <w:color w:val="auto"/>
-          <w:sz w:val="20"/>
-          <w:szCs w:val="24"/>
-        </w:rPr>
-        <w:t xml:space="preserve"> model performance through </w:t>
-      </w:r>
-      <w:r>
-        <w:rPr>
-          <w:color w:val="auto"/>
-          <w:sz w:val="20"/>
-          <w:szCs w:val="24"/>
-        </w:rPr>
-        <w:t>EDA</w:t>
-      </w:r>
-      <w:r>
-        <w:rPr>
-          <w:color w:val="auto"/>
-          <w:sz w:val="20"/>
-          <w:szCs w:val="24"/>
-        </w:rPr>
-        <w:t>, feature engineering, and fine-tuning hyper</w:t>
-      </w:r>
-      <w:r>
-        <w:rPr>
-          <w:color w:val="auto"/>
-          <w:sz w:val="20"/>
-          <w:szCs w:val="24"/>
-        </w:rPr>
-        <w:t>-</w:t>
-      </w:r>
-      <w:r>
-        <w:rPr>
-          <w:color w:val="auto"/>
-          <w:sz w:val="20"/>
-          <w:szCs w:val="24"/>
-        </w:rPr>
-        <w:t>parameters</w:t>
-      </w:r>
-      <w:r>
-        <w:rPr>
-          <w:color w:val="auto"/>
-          <w:sz w:val="20"/>
-          <w:szCs w:val="24"/>
-        </w:rPr>
-        <w:t xml:space="preserve">. </w:t>
+        <w:t xml:space="preserve">Developed a </w:t>
+      </w:r>
+      <w:r>
+        <w:rPr>
+          <w:color w:val="auto"/>
+          <w:sz w:val="20"/>
+          <w:szCs w:val="24"/>
+        </w:rPr>
+        <w:t>Power BI dashboard to monitor, analyze, and report customer attrition within a company</w:t>
+      </w:r>
+      <w:r>
+        <w:rPr>
+          <w:color w:val="auto"/>
+          <w:sz w:val="20"/>
+          <w:szCs w:val="24"/>
+        </w:rPr>
+        <w:t>.</w:t>
       </w:r>
     </w:p>
     <w:p>
       <w:pPr>
-        <w:ind w:left="1" w:right="-90"/>
+        <w:pStyle w:val="ListParagraph"/>
+        <w:ind w:right="-90"/>
+        <w:rPr>
+          <w:color w:val="auto"/>
+          <w:sz w:val="20"/>
+          <w:szCs w:val="24"/>
+        </w:rPr>
+      </w:pPr>
+      <w:r>
+        <w:rPr>
+          <w:color w:val="auto"/>
+          <w:sz w:val="20"/>
+          <w:szCs w:val="24"/>
+        </w:rPr>
+        <w:t>Transformed and processed the dataset using Excel and DAX, ensuring it was optimized for in-depth analysis</w:t>
+      </w:r>
+      <w:r>
+        <w:rPr>
+          <w:color w:val="auto"/>
+          <w:sz w:val="20"/>
+          <w:szCs w:val="24"/>
+        </w:rPr>
+        <w:t>.</w:t>
+      </w:r>
+    </w:p>
+    <w:p>
+      <w:pPr>
+        <w:pStyle w:val="ListParagraph"/>
+        <w:ind w:right="-90"/>
+        <w:rPr>
+          <w:color w:val="auto"/>
+          <w:sz w:val="20"/>
+          <w:szCs w:val="24"/>
+        </w:rPr>
+      </w:pPr>
+      <w:r>
+        <w:rPr>
+          <w:color w:val="auto"/>
+          <w:sz w:val="20"/>
+          <w:szCs w:val="24"/>
+        </w:rPr>
+        <w:t>Extracted valuable i</w:t>
+      </w:r>
+      <w:r>
+        <w:rPr>
+          <w:color w:val="auto"/>
+          <w:sz w:val="20"/>
+          <w:szCs w:val="24"/>
+        </w:rPr>
+        <w:t>nsights by crafting meaningful KPIs</w:t>
+      </w:r>
+      <w:r>
+        <w:rPr>
+          <w:color w:val="auto"/>
+          <w:sz w:val="20"/>
+          <w:szCs w:val="24"/>
+        </w:rPr>
+        <w:t xml:space="preserve"> and creating impactful visualizations</w:t>
+      </w:r>
+      <w:r>
+        <w:rPr>
+          <w:color w:val="auto"/>
+          <w:sz w:val="20"/>
+          <w:szCs w:val="24"/>
+        </w:rPr>
+        <w:t>.</w:t>
+      </w:r>
+    </w:p>
+    <w:p>
+      <w:pPr>
+        <w:pStyle w:val="Heading1"/>
+        <w:ind w:right="-90"/>
+        <w:rPr>
+          <w:color w:val="auto"/>
+        </w:rPr>
+      </w:pPr>
+      <w:r>
+        <w:rPr>
+          <w:rFonts w:asciiTheme="minorHAnsi" w:hAnsiTheme="minorHAnsi" w:cstheme="minorHAnsi"/>
+          <w:color w:val="auto"/>
+        </w:rPr>
+        <w:t>Work</w:t>
+      </w:r>
+      <w:r>
+        <w:rPr>
+          <w:rFonts w:asciiTheme="minorHAnsi" w:hAnsiTheme="minorHAnsi" w:cstheme="minorHAnsi"/>
+          <w:color w:val="auto"/>
+        </w:rPr>
+        <w:t xml:space="preserve"> </w:t>
+      </w:r>
+      <w:r>
+        <w:rPr>
+          <w:rFonts w:asciiTheme="minorHAnsi" w:hAnsiTheme="minorHAnsi" w:cstheme="minorHAnsi"/>
+          <w:color w:val="auto"/>
+        </w:rPr>
+        <w:t>Experience</w:t>
+      </w:r>
+    </w:p>
+    <w:p>
+      <w:pPr>
+        <w:ind w:right="-90"/>
         <w:rPr>
           <w:color w:val="auto"/>
         </w:rPr>
@@ -1569,20 +1744,14 @@
           <w:rStyle w:val="CapsExpandedColored"/>
           <w:color w:val="auto"/>
         </w:rPr>
-        <w:t>Customer Sales Analysis</w:t>
+        <w:t>post doctoral researcher</w:t>
       </w:r>
       <w:r>
         <w:rPr>
           <w:rStyle w:val="CapsExpandedColored"/>
           <w:color w:val="auto"/>
         </w:rPr>
-        <w:t xml:space="preserve"> – </w:t>
-      </w:r>
-      <w:r>
-        <w:rPr>
-          <w:color w:val="auto"/>
-        </w:rPr>
-        <w:t xml:space="preserve">Personal Project </w:t>
+        <w:t xml:space="preserve"> </w:t>
       </w:r>
       <w:r>
         <w:rPr>
@@ -1597,32 +1766,85 @@
         <w:rPr>
           <w:color w:val="auto"/>
         </w:rPr>
-        <w:t>Philadelphia, P</w:t>
-      </w:r>
-      <w:r>
-        <w:rPr>
-          <w:color w:val="auto"/>
-        </w:rPr>
-        <w:t>A</w:t>
-      </w:r>
-      <w:r>
-        <w:rPr>
-          <w:color w:val="auto"/>
+        <w:t>Korea Institute for Advanced Study</w:t>
+      </w:r>
+      <w:r>
+        <w:rPr>
+          <w:color w:val="auto"/>
+        </w:rPr>
+        <w:t xml:space="preserve"> </w:t>
+      </w:r>
+      <w:r>
+        <w:rPr>
+          <w:b/>
+          <w:caps/>
+          <w:color w:val="auto"/>
+          <w:spacing w:val="20"/>
+        </w:rPr>
+        <w:t xml:space="preserve">– </w:t>
+      </w:r>
+      <w:r>
+        <w:rPr>
+          <w:color w:val="auto"/>
+        </w:rPr>
+        <w:t>Seoul</w:t>
+      </w:r>
+      <w:r>
+        <w:rPr>
+          <w:color w:val="auto"/>
+        </w:rPr>
+        <w:t xml:space="preserve">, </w:t>
+      </w:r>
+      <w:r>
+        <w:rPr>
+          <w:color w:val="auto"/>
+        </w:rPr>
+        <w:t>South Korea</w:t>
+      </w:r>
+      <w:r>
+        <w:rPr>
+          <w:b/>
+          <w:caps/>
+          <w:color w:val="auto"/>
+          <w:spacing w:val="20"/>
         </w:rPr>
         <w:tab/>
-        <w:t>November</w:t>
-      </w:r>
-      <w:r>
-        <w:rPr>
-          <w:color w:val="auto"/>
-        </w:rPr>
-        <w:t xml:space="preserve"> 20</w:t>
-      </w:r>
-      <w:r>
-        <w:rPr>
-          <w:color w:val="auto"/>
-        </w:rPr>
-        <w:t>19</w:t>
+      </w:r>
+      <w:r>
+        <w:rPr>
+          <w:b/>
+          <w:caps/>
+          <w:color w:val="auto"/>
+          <w:spacing w:val="20"/>
+        </w:rPr>
+        <w:t xml:space="preserve">    </w:t>
+      </w:r>
+      <w:r>
+        <w:rPr>
+          <w:b/>
+          <w:caps/>
+          <w:color w:val="auto"/>
+          <w:spacing w:val="20"/>
+        </w:rPr>
+        <w:t xml:space="preserve"> </w:t>
+      </w:r>
+      <w:r>
+        <w:rPr>
+          <w:color w:val="auto"/>
+        </w:rPr>
+        <w:t>August 2016</w:t>
+      </w:r>
+      <w:r>
+        <w:rPr>
+          <w:color w:val="auto"/>
+        </w:rPr>
+        <w:t>-</w:t>
+      </w:r>
+      <w:r>
+        <w:rPr>
+          <w:color w:val="auto"/>
+        </w:rPr>
+        <w:t>August 2022</w:t>
       </w:r>
     </w:p>
     <w:p>
@@ -1641,617 +1863,461 @@
           <w:sz w:val="20"/>
           <w:szCs w:val="24"/>
         </w:rPr>
-        <w:t xml:space="preserve">Utilized </w:t>
-      </w:r>
-      <w:r>
-        <w:rPr>
-          <w:b/>
-          <w:bCs/>
-          <w:color w:val="auto"/>
-          <w:sz w:val="20"/>
-          <w:szCs w:val="24"/>
-        </w:rPr>
-        <w:t>SQL</w:t>
-      </w:r>
-      <w:r>
-        <w:rPr>
-          <w:b/>
-          <w:bCs/>
-          <w:color w:val="auto"/>
-          <w:sz w:val="20"/>
-          <w:szCs w:val="24"/>
-        </w:rPr>
-        <w:t xml:space="preserve"> </w:t>
-      </w:r>
-      <w:r>
-        <w:rPr>
-          <w:color w:val="auto"/>
-          <w:sz w:val="20"/>
-          <w:szCs w:val="24"/>
-        </w:rPr>
-        <w:t xml:space="preserve">to </w:t>
-      </w:r>
-      <w:r>
-        <w:rPr>
-          <w:color w:val="auto"/>
-          <w:sz w:val="20"/>
-          <w:szCs w:val="24"/>
-        </w:rPr>
-        <w:t xml:space="preserve">extract data from 8 different related tables from customer sales databases using </w:t>
-      </w:r>
-      <w:r>
-        <w:rPr>
-          <w:b/>
-          <w:bCs/>
-          <w:color w:val="auto"/>
-          <w:sz w:val="20"/>
-          <w:szCs w:val="24"/>
-        </w:rPr>
-        <w:t>JOIN</w:t>
-      </w:r>
-      <w:r>
-        <w:rPr>
-          <w:color w:val="auto"/>
-          <w:sz w:val="20"/>
-          <w:szCs w:val="24"/>
-        </w:rPr>
-        <w:t xml:space="preserve"> and </w:t>
-      </w:r>
-      <w:r>
-        <w:rPr>
-          <w:b/>
-          <w:bCs/>
-          <w:color w:val="auto"/>
-          <w:sz w:val="20"/>
-          <w:szCs w:val="24"/>
-        </w:rPr>
-        <w:t>VIEW</w:t>
+        <w:t>Developed computational codes to investigate the physics of intriguing materials</w:t>
+      </w:r>
+      <w:r>
+        <w:rPr>
+          <w:color w:val="auto"/>
+          <w:sz w:val="20"/>
+          <w:szCs w:val="24"/>
+        </w:rPr>
+        <w:t xml:space="preserve">, </w:t>
+      </w:r>
+      <w:r>
+        <w:rPr>
+          <w:color w:val="auto"/>
+          <w:sz w:val="20"/>
+          <w:szCs w:val="24"/>
+        </w:rPr>
+        <w:t>and p</w:t>
+      </w:r>
+      <w:r>
+        <w:rPr>
+          <w:color w:val="auto"/>
+          <w:sz w:val="20"/>
+          <w:szCs w:val="24"/>
+        </w:rPr>
+        <w:t>ublished multiple research articles</w:t>
+      </w:r>
+      <w:r>
+        <w:rPr>
+          <w:color w:val="auto"/>
+          <w:sz w:val="20"/>
+          <w:szCs w:val="24"/>
+        </w:rPr>
+        <w:t>.</w:t>
       </w:r>
     </w:p>
     <w:p>
       <w:pPr>
+        <w:ind w:right="-90"/>
+        <w:rPr>
+          <w:color w:val="auto"/>
+        </w:rPr>
+      </w:pPr>
+      <w:r>
+        <w:rPr>
+          <w:rStyle w:val="CapsExpandedColored"/>
+          <w:color w:val="auto"/>
+        </w:rPr>
+        <w:t xml:space="preserve">Machine learning internship </w:t>
+      </w:r>
+      <w:r>
+        <w:rPr>
+          <w:rStyle w:val="CapsExpandedColored"/>
+          <w:color w:val="auto"/>
+        </w:rPr>
+        <w:t>–</w:t>
+      </w:r>
+      <w:r>
+        <w:rPr>
+          <w:rStyle w:val="CapsExpandedColored"/>
+          <w:color w:val="auto"/>
+        </w:rPr>
+        <w:t xml:space="preserve"> </w:t>
+      </w:r>
+      <w:r>
+        <w:rPr>
+          <w:color w:val="auto"/>
+        </w:rPr>
+        <w:t xml:space="preserve">CodSoft </w:t>
+      </w:r>
+      <w:r>
+        <w:rPr>
+          <w:color w:val="auto"/>
+        </w:rPr>
+        <w:t>–</w:t>
+      </w:r>
+      <w:r>
+        <w:rPr>
+          <w:color w:val="auto"/>
+        </w:rPr>
+        <w:t xml:space="preserve"> Kolkata</w:t>
+      </w:r>
+      <w:r>
+        <w:rPr>
+          <w:color w:val="auto"/>
+        </w:rPr>
+        <w:t xml:space="preserve"> </w:t>
+      </w:r>
+      <w:r>
+        <w:rPr>
+          <w:color w:val="auto"/>
+        </w:rPr>
+        <w:tab/>
+      </w:r>
+      <w:r>
+        <w:rPr>
+          <w:color w:val="auto"/>
+        </w:rPr>
+        <w:t>October 2023-November 2023</w:t>
+      </w:r>
+    </w:p>
+    <w:p>
+      <w:pPr>
         <w:pStyle w:val="ListParagraph"/>
         <w:ind w:right="-90"/>
         <w:rPr>
           <w:color w:val="auto"/>
           <w:sz w:val="20"/>
-          <w:szCs w:val="24"/>
-        </w:rPr>
-      </w:pPr>
-      <w:r>
-        <w:rPr>
-          <w:color w:val="auto"/>
-          <w:sz w:val="20"/>
-          <w:szCs w:val="24"/>
-        </w:rPr>
-        <w:t>Transformed and filtered data by using aggregating and filtering function to improve reporting process</w:t>
+          <w:szCs w:val="20"/>
+        </w:rPr>
+      </w:pPr>
+      <w:r>
+        <w:rPr>
+          <w:color w:val="auto"/>
+          <w:sz w:val="20"/>
+          <w:szCs w:val="20"/>
+        </w:rPr>
+        <w:t>Developed predictive models across four distinct machine learning projects</w:t>
+      </w:r>
+      <w:r>
+        <w:rPr>
+          <w:color w:val="auto"/>
+          <w:sz w:val="20"/>
+          <w:szCs w:val="20"/>
+        </w:rPr>
+        <w:t>.</w:t>
+      </w:r>
+      <w:r>
+        <w:rPr>
+          <w:color w:val="auto"/>
+          <w:sz w:val="20"/>
+          <w:szCs w:val="24"/>
+        </w:rPr>
+        <w:tab/>
       </w:r>
     </w:p>
     <w:p>
       <w:pPr>
-        <w:pStyle w:val="ListParagraph"/>
-        <w:ind w:right="-90"/>
-        <w:rPr>
-          <w:color w:val="auto"/>
-          <w:sz w:val="20"/>
-          <w:szCs w:val="24"/>
-        </w:rPr>
-      </w:pPr>
-      <w:r>
-        <w:rPr>
-          <w:color w:val="auto"/>
-          <w:sz w:val="20"/>
-          <w:szCs w:val="24"/>
-        </w:rPr>
-        <w:t xml:space="preserve">Loaded and visualized data with </w:t>
-      </w:r>
-      <w:r>
-        <w:rPr>
-          <w:b/>
-          <w:bCs/>
-          <w:color w:val="auto"/>
-          <w:sz w:val="20"/>
-          <w:szCs w:val="24"/>
-        </w:rPr>
-        <w:t>Python</w:t>
-      </w:r>
-      <w:r>
-        <w:rPr>
-          <w:color w:val="auto"/>
-          <w:sz w:val="20"/>
-          <w:szCs w:val="24"/>
-        </w:rPr>
-        <w:t xml:space="preserve"> to identify key business intelligences that can improve sales performance</w:t>
+        <w:pStyle w:val="Heading1"/>
+        <w:rPr>
+          <w:rFonts w:asciiTheme="minorHAnsi" w:hAnsiTheme="minorHAnsi" w:cstheme="minorHAnsi"/>
+          <w:color w:val="auto"/>
+        </w:rPr>
+      </w:pPr>
+      <w:r>
+        <w:rPr>
+          <w:rFonts w:asciiTheme="minorHAnsi" w:hAnsiTheme="minorHAnsi" w:cstheme="minorHAnsi"/>
+          <w:color w:val="auto"/>
+        </w:rPr>
+        <w:t>Data-Related Certifications</w:t>
       </w:r>
     </w:p>
-    <w:p>
-      <w:pPr>
-        <w:pStyle w:val="Heading1"/>
-        <w:ind w:right="-90"/>
-        <w:rPr>
-          <w:color w:val="auto"/>
-        </w:rPr>
-      </w:pPr>
-      <w:r>
-        <w:rPr>
-          <w:rFonts w:asciiTheme="minorHAnsi" w:hAnsiTheme="minorHAnsi" w:cstheme="minorHAnsi"/>
-          <w:color w:val="auto"/>
-        </w:rPr>
-        <w:t>Work</w:t>
-      </w:r>
-      <w:r>
-        <w:rPr>
-          <w:rFonts w:asciiTheme="minorHAnsi" w:hAnsiTheme="minorHAnsi" w:cstheme="minorHAnsi"/>
-          <w:color w:val="auto"/>
-        </w:rPr>
-        <w:t xml:space="preserve"> </w:t>
-      </w:r>
-      <w:r>
-        <w:rPr>
-          <w:rFonts w:asciiTheme="minorHAnsi" w:hAnsiTheme="minorHAnsi" w:cstheme="minorHAnsi"/>
-          <w:color w:val="auto"/>
-        </w:rPr>
-        <w:t>Experience</w:t>
-      </w:r>
-    </w:p>
-    <w:p>
-      <w:pPr>
-        <w:ind w:right="-90"/>
-        <w:rPr>
-          <w:color w:val="auto"/>
-        </w:rPr>
-      </w:pPr>
-      <w:r>
-        <w:rPr>
-          <w:rStyle w:val="CapsExpandedColored"/>
-          <w:color w:val="auto"/>
-        </w:rPr>
-        <w:t>post doctoral researcher</w:t>
-      </w:r>
-      <w:r>
-        <w:rPr>
-          <w:rStyle w:val="CapsExpandedColored"/>
-          <w:color w:val="auto"/>
-        </w:rPr>
-        <w:t xml:space="preserve"> </w:t>
-      </w:r>
-      <w:r>
-        <w:rPr>
-          <w:b/>
-          <w:caps/>
-          <w:color w:val="auto"/>
-          <w:spacing w:val="20"/>
-        </w:rPr>
-        <w:t xml:space="preserve">– </w:t>
-      </w:r>
-      <w:r>
-        <w:rPr>
-          <w:color w:val="auto"/>
-        </w:rPr>
-        <w:t>Korea Institute for Advanced Study</w:t>
-      </w:r>
-      <w:r>
-        <w:rPr>
-          <w:color w:val="auto"/>
-        </w:rPr>
-        <w:t xml:space="preserve"> </w:t>
-      </w:r>
-      <w:r>
-        <w:rPr>
-          <w:b/>
-          <w:caps/>
-          <w:color w:val="auto"/>
-          <w:spacing w:val="20"/>
-        </w:rPr>
-        <w:t xml:space="preserve">– </w:t>
-      </w:r>
-      <w:r>
-        <w:rPr>
-          <w:color w:val="auto"/>
-        </w:rPr>
-        <w:t>Seoul</w:t>
-      </w:r>
-      <w:r>
-        <w:rPr>
-          <w:color w:val="auto"/>
-        </w:rPr>
-        <w:t xml:space="preserve">, </w:t>
-      </w:r>
-      <w:r>
-        <w:rPr>
-          <w:color w:val="auto"/>
-        </w:rPr>
-        <w:t>South Korea</w:t>
-      </w:r>
-      <w:r>
-        <w:rPr>
-          <w:b/>
-          <w:caps/>
-          <w:color w:val="auto"/>
-          <w:spacing w:val="20"/>
-        </w:rPr>
-        <w:tab/>
-      </w:r>
-      <w:r>
-        <w:rPr>
-          <w:b/>
-          <w:caps/>
-          <w:color w:val="auto"/>
-          <w:spacing w:val="20"/>
-        </w:rPr>
-        <w:t xml:space="preserve">    </w:t>
-      </w:r>
-      <w:r>
-        <w:rPr>
-          <w:b/>
-          <w:caps/>
-          <w:color w:val="auto"/>
-          <w:spacing w:val="20"/>
-        </w:rPr>
-        <w:t xml:space="preserve"> </w:t>
-      </w:r>
-      <w:r>
-        <w:rPr>
-          <w:color w:val="auto"/>
-        </w:rPr>
-        <w:t>August 2016</w:t>
-      </w:r>
-      <w:r>
-        <w:rPr>
-          <w:color w:val="auto"/>
-        </w:rPr>
-        <w:t>-</w:t>
-      </w:r>
-      <w:r>
-        <w:rPr>
-          <w:color w:val="auto"/>
-        </w:rPr>
-        <w:t>August 2022</w:t>
-      </w:r>
-    </w:p>
-    <w:p>
-      <w:pPr>
-        <w:pStyle w:val="ListParagraph"/>
-        <w:ind w:right="-90"/>
-        <w:rPr>
-          <w:color w:val="auto"/>
-          <w:sz w:val="20"/>
-          <w:szCs w:val="24"/>
-        </w:rPr>
-      </w:pPr>
-      <w:r>
-        <w:rPr>
-          <w:color w:val="auto"/>
-          <w:sz w:val="20"/>
-          <w:szCs w:val="24"/>
-        </w:rPr>
-        <w:t>Developed computational codes to investigate the physics of intriguing materials</w:t>
-      </w:r>
-      <w:r>
-        <w:rPr>
-          <w:color w:val="auto"/>
-          <w:sz w:val="20"/>
-          <w:szCs w:val="24"/>
-        </w:rPr>
-        <w:t xml:space="preserve">.  </w:t>
-      </w:r>
-    </w:p>
-    <w:p>
-      <w:pPr>
-        <w:pStyle w:val="ListParagraph"/>
-        <w:ind w:right="-90"/>
-        <w:rPr>
-          <w:color w:val="auto"/>
-          <w:sz w:val="20"/>
-          <w:szCs w:val="24"/>
-        </w:rPr>
-      </w:pPr>
-      <w:r>
-        <w:rPr>
-          <w:color w:val="auto"/>
-          <w:sz w:val="20"/>
-          <w:szCs w:val="24"/>
-        </w:rPr>
-        <w:t>Published multiple research articles in highly impactful scientific journals</w:t>
-      </w:r>
-    </w:p>
-    <w:p>
-      <w:pPr>
-        <w:ind w:right="-90"/>
-        <w:rPr>
-          <w:color w:val="auto"/>
-        </w:rPr>
-      </w:pPr>
-      <w:r>
-        <w:rPr>
-          <w:rStyle w:val="CapsExpandedColored"/>
-          <w:color w:val="auto"/>
-        </w:rPr>
-        <w:t xml:space="preserve">Machine learning internship </w:t>
-      </w:r>
-      <w:r>
-        <w:rPr>
-          <w:rStyle w:val="CapsExpandedColored"/>
-          <w:color w:val="auto"/>
-        </w:rPr>
-        <w:t>–</w:t>
-      </w:r>
-      <w:r>
-        <w:rPr>
-          <w:rStyle w:val="CapsExpandedColored"/>
-          <w:color w:val="auto"/>
-        </w:rPr>
-        <w:t xml:space="preserve"> </w:t>
-      </w:r>
-      <w:r>
-        <w:rPr>
-          <w:color w:val="auto"/>
-        </w:rPr>
-        <w:t xml:space="preserve">CodSoft </w:t>
-      </w:r>
-      <w:r>
-        <w:rPr>
-          <w:color w:val="auto"/>
-        </w:rPr>
-        <w:t>–</w:t>
-      </w:r>
-      <w:r>
-        <w:rPr>
-          <w:color w:val="auto"/>
-        </w:rPr>
-        <w:t xml:space="preserve"> Kolkata</w:t>
-      </w:r>
-      <w:r>
-        <w:rPr>
-          <w:color w:val="auto"/>
-        </w:rPr>
-        <w:t xml:space="preserve"> </w:t>
-      </w:r>
-      <w:r>
-        <w:rPr>
-          <w:color w:val="auto"/>
-        </w:rPr>
-        <w:tab/>
-      </w:r>
-      <w:r>
-        <w:rPr>
-          <w:color w:val="auto"/>
-        </w:rPr>
-        <w:t>October 2023-November 2023</w:t>
-      </w:r>
-    </w:p>
-    <w:p>
-      <w:pPr>
-        <w:pStyle w:val="ListParagraph"/>
-        <w:ind w:right="-90"/>
-        <w:rPr>
-          <w:color w:val="auto"/>
-          <w:sz w:val="20"/>
-          <w:szCs w:val="20"/>
-        </w:rPr>
-      </w:pPr>
-      <w:r>
-        <w:rPr>
-          <w:color w:val="auto"/>
-          <w:sz w:val="20"/>
-          <w:szCs w:val="20"/>
-        </w:rPr>
-        <w:t>Developed predictive models across four distinct machine learning projects</w:t>
-      </w:r>
-      <w:r>
-        <w:rPr>
-          <w:color w:val="auto"/>
-          <w:sz w:val="20"/>
-          <w:szCs w:val="20"/>
-        </w:rPr>
-        <w:t>.</w:t>
-      </w:r>
-      <w:r>
-        <w:rPr>
-          <w:color w:val="auto"/>
-          <w:sz w:val="20"/>
-          <w:szCs w:val="24"/>
-        </w:rPr>
-        <w:tab/>
-      </w:r>
-    </w:p>
-    <w:p>
-      <w:pPr>
-        <w:pStyle w:val="Heading1"/>
-        <w:ind w:right="-90"/>
-        <w:rPr>
-          <w:color w:val="auto"/>
-        </w:rPr>
-      </w:pPr>
-      <w:r>
-        <w:rPr>
-          <w:rFonts w:asciiTheme="minorHAnsi" w:hAnsiTheme="minorHAnsi" w:cstheme="minorHAnsi"/>
-          <w:color w:val="auto"/>
-        </w:rPr>
-        <w:t>Data-Related Certifications</w:t>
-      </w:r>
-    </w:p>
-    <w:p>
-      <w:pPr>
-        <w:pStyle w:val="ListParagraph"/>
-        <w:ind w:right="-90"/>
-        <w:rPr>
-          <w:color w:val="auto"/>
-          <w:sz w:val="20"/>
-          <w:szCs w:val="24"/>
-        </w:rPr>
-      </w:pPr>
-      <w:r>
-        <w:rPr>
-          <w:color w:val="auto"/>
-          <w:sz w:val="20"/>
-          <w:szCs w:val="24"/>
-        </w:rPr>
-        <w:t>IBM Data Science Professional Certificate</w:t>
-      </w:r>
-      <w:r>
-        <w:rPr>
-          <w:color w:val="auto"/>
-          <w:sz w:val="20"/>
-          <w:szCs w:val="24"/>
-        </w:rPr>
-        <w:t>.                                                                                                                                          July, 2023</w:t>
-      </w:r>
-    </w:p>
-    <w:p>
-      <w:pPr>
-        <w:pStyle w:val="ListParagraph"/>
-        <w:ind w:right="-90"/>
-        <w:rPr>
-          <w:color w:val="auto"/>
-          <w:sz w:val="20"/>
-          <w:szCs w:val="24"/>
-        </w:rPr>
-      </w:pPr>
-      <w:r>
-        <w:rPr>
-          <w:color w:val="auto"/>
-          <w:sz w:val="20"/>
-          <w:szCs w:val="24"/>
-        </w:rPr>
-        <w:t>Microsoft Power BI Desktop for Business Intelligence</w:t>
-      </w:r>
-      <w:r>
-        <w:rPr>
-          <w:color w:val="auto"/>
-          <w:sz w:val="20"/>
-          <w:szCs w:val="24"/>
-        </w:rPr>
-        <w:tab/>
-      </w:r>
-      <w:r>
-        <w:rPr>
-          <w:color w:val="auto"/>
-          <w:sz w:val="20"/>
-          <w:szCs w:val="24"/>
-        </w:rPr>
-        <w:tab/>
-      </w:r>
-      <w:r>
-        <w:rPr>
-          <w:color w:val="auto"/>
-          <w:sz w:val="20"/>
-          <w:szCs w:val="24"/>
-        </w:rPr>
-        <w:tab/>
-      </w:r>
-      <w:r>
-        <w:rPr>
-          <w:color w:val="auto"/>
-          <w:sz w:val="20"/>
-          <w:szCs w:val="24"/>
-        </w:rPr>
-        <w:tab/>
-      </w:r>
-      <w:r>
-        <w:rPr>
-          <w:color w:val="auto"/>
-          <w:sz w:val="20"/>
-          <w:szCs w:val="24"/>
-        </w:rPr>
-        <w:tab/>
-      </w:r>
-      <w:r>
-        <w:rPr>
-          <w:color w:val="auto"/>
-          <w:sz w:val="20"/>
-          <w:szCs w:val="24"/>
-        </w:rPr>
-        <w:tab/>
-      </w:r>
-      <w:r>
-        <w:rPr>
-          <w:color w:val="auto"/>
-          <w:sz w:val="20"/>
-          <w:szCs w:val="24"/>
-        </w:rPr>
-        <w:tab/>
-        <w:t xml:space="preserve">  December, 2023</w:t>
-      </w:r>
-    </w:p>
-    <w:p>
-      <w:pPr>
-        <w:pStyle w:val="ListParagraph"/>
-        <w:ind w:right="-90"/>
-        <w:rPr>
-          <w:color w:val="auto"/>
-          <w:sz w:val="20"/>
-          <w:szCs w:val="24"/>
-        </w:rPr>
-      </w:pPr>
-      <w:r>
-        <w:rPr>
-          <w:color w:val="auto"/>
-          <w:sz w:val="20"/>
-          <w:szCs w:val="24"/>
-        </w:rPr>
-        <w:lastRenderedPageBreak/>
-        <w:t>Advanced SQL: MySQL for Ecommerce &amp; Web Analytics</w:t>
-      </w:r>
-      <w:r>
-        <w:rPr>
-          <w:color w:val="auto"/>
-          <w:sz w:val="20"/>
-          <w:szCs w:val="24"/>
-        </w:rPr>
-        <w:tab/>
-      </w:r>
-      <w:r>
-        <w:rPr>
-          <w:color w:val="auto"/>
-          <w:sz w:val="20"/>
-          <w:szCs w:val="24"/>
-        </w:rPr>
-        <w:tab/>
-      </w:r>
-      <w:r>
-        <w:rPr>
-          <w:color w:val="auto"/>
-          <w:sz w:val="20"/>
-          <w:szCs w:val="24"/>
-        </w:rPr>
-        <w:tab/>
-        <w:t xml:space="preserve">               </w:t>
-      </w:r>
-      <w:r>
-        <w:rPr>
-          <w:color w:val="auto"/>
-          <w:sz w:val="20"/>
-          <w:szCs w:val="24"/>
-        </w:rPr>
-        <w:tab/>
-      </w:r>
-      <w:r>
-        <w:rPr>
-          <w:color w:val="auto"/>
-          <w:sz w:val="20"/>
-          <w:szCs w:val="24"/>
-        </w:rPr>
-        <w:tab/>
-      </w:r>
-      <w:r>
-        <w:rPr>
-          <w:color w:val="auto"/>
-          <w:sz w:val="20"/>
-          <w:szCs w:val="24"/>
-        </w:rPr>
-        <w:tab/>
-      </w:r>
-      <w:r>
-        <w:rPr>
-          <w:color w:val="auto"/>
-          <w:sz w:val="20"/>
-          <w:szCs w:val="24"/>
-        </w:rPr>
-        <w:tab/>
-        <w:t xml:space="preserve">  December, 2023</w:t>
-      </w:r>
-    </w:p>
+    <w:tbl>
+      <w:tblPr>
+        <w:tblStyle w:val="TableGrid"/>
+        <w:tblW w:w="0" w:type="auto"/>
+        <w:jc w:val="center"/>
+        <w:tblBorders>
+          <w:top w:val="none" w:sz="0" w:space="0" w:color="auto"/>
+          <w:left w:val="none" w:sz="0" w:space="0" w:color="auto"/>
+          <w:bottom w:val="none" w:sz="0" w:space="0" w:color="auto"/>
+          <w:right w:val="none" w:sz="0" w:space="0" w:color="auto"/>
+          <w:insideH w:val="none" w:sz="0" w:space="0" w:color="auto"/>
+          <w:insideV w:val="none" w:sz="0" w:space="0" w:color="auto"/>
+        </w:tblBorders>
+        <w:tblLayout w:type="fixed"/>
+        <w:tblCellMar>
+          <w:left w:w="115" w:type="dxa"/>
+          <w:right w:w="115" w:type="dxa"/>
+        </w:tblCellMar>
+        <w:tblLook w:val="04A0"/>
+      </w:tblPr>
+      <w:tblGrid>
+        <w:gridCol w:w="3625"/>
+        <w:gridCol w:w="3510"/>
+        <w:gridCol w:w="2970"/>
+      </w:tblGrid>
+      <w:tr>
+        <w:trPr>
+          <w:trHeight w:val="1251"/>
+          <w:jc w:val="center"/>
+        </w:trPr>
+        <w:tc>
+          <w:tcPr>
+            <w:tcW w:w="3625" w:type="dxa"/>
+          </w:tcPr>
+          <w:p>
+            <w:pPr>
+              <w:rPr>
+                <w:b/>
+                <w:color w:val="auto"/>
+                <w:szCs w:val="20"/>
+              </w:rPr>
+            </w:pPr>
+            <w:r>
+              <w:rPr>
+                <w:b/>
+                <w:color w:val="auto"/>
+                <w:szCs w:val="20"/>
+              </w:rPr>
+              <w:t>IBM Data Science Professional</w:t>
+            </w:r>
+            <w:r>
+              <w:rPr>
+                <w:b/>
+                <w:color w:val="auto"/>
+                <w:szCs w:val="20"/>
+              </w:rPr>
+              <w:t xml:space="preserve"> Certificate    </w:t>
+            </w:r>
+            <w:r>
+              <w:rPr>
+                <w:color w:val="auto"/>
+                <w:szCs w:val="20"/>
+              </w:rPr>
+              <w:t>July 2023</w:t>
+            </w:r>
+          </w:p>
+          <w:p>
+            <w:pPr>
+              <w:rPr>
+                <w:bCs/>
+                <w:color w:val="auto"/>
+                <w:szCs w:val="20"/>
+              </w:rPr>
+            </w:pPr>
+            <w:r>
+              <w:t>Python, SQL, Machine Learning</w:t>
+            </w:r>
+            <w:r>
+              <w:rPr>
+                <w:bCs/>
+                <w:color w:val="auto"/>
+                <w:szCs w:val="20"/>
+              </w:rPr>
+              <w:t xml:space="preserve"> </w:t>
+            </w:r>
+          </w:p>
+          <w:p>
+            <w:pPr>
+              <w:rPr>
+                <w:bCs/>
+                <w:color w:val="auto"/>
+                <w:szCs w:val="20"/>
+              </w:rPr>
+            </w:pPr>
+          </w:p>
+        </w:tc>
+        <w:tc>
+          <w:tcPr>
+            <w:tcW w:w="3510" w:type="dxa"/>
+          </w:tcPr>
+          <w:p>
+            <w:pPr>
+              <w:rPr>
+                <w:b/>
+                <w:color w:val="auto"/>
+                <w:szCs w:val="20"/>
+              </w:rPr>
+            </w:pPr>
+            <w:r>
+              <w:rPr>
+                <w:b/>
+                <w:color w:val="auto"/>
+                <w:szCs w:val="20"/>
+              </w:rPr>
+              <w:t>Microsoft Power BI Desktop for Business Intelligence</w:t>
+            </w:r>
+            <w:r>
+              <w:rPr>
+                <w:color w:val="auto"/>
+                <w:szCs w:val="24"/>
+              </w:rPr>
+              <w:t xml:space="preserve">  December</w:t>
+            </w:r>
+            <w:r>
+              <w:rPr>
+                <w:color w:val="auto"/>
+                <w:szCs w:val="24"/>
+              </w:rPr>
+              <w:t xml:space="preserve"> 2023</w:t>
+            </w:r>
+          </w:p>
+          <w:p>
+            <w:pPr>
+              <w:rPr>
+                <w:bCs/>
+                <w:color w:val="auto"/>
+                <w:szCs w:val="20"/>
+              </w:rPr>
+            </w:pPr>
+            <w:r>
+              <w:rPr>
+                <w:bCs/>
+                <w:color w:val="auto"/>
+                <w:szCs w:val="20"/>
+              </w:rPr>
+              <w:t>Power BI</w:t>
+            </w:r>
+          </w:p>
+          <w:p>
+            <w:pPr>
+              <w:rPr>
+                <w:b/>
+                <w:bCs/>
+                <w:color w:val="auto"/>
+                <w:szCs w:val="20"/>
+              </w:rPr>
+            </w:pPr>
+          </w:p>
+        </w:tc>
+        <w:tc>
+          <w:tcPr>
+            <w:tcW w:w="2970" w:type="dxa"/>
+          </w:tcPr>
+          <w:p>
+            <w:pPr>
+              <w:rPr>
+                <w:b/>
+                <w:color w:val="auto"/>
+                <w:szCs w:val="20"/>
+              </w:rPr>
+            </w:pPr>
+            <w:r>
+              <w:rPr>
+                <w:b/>
+                <w:color w:val="auto"/>
+                <w:szCs w:val="20"/>
+              </w:rPr>
+              <w:t>MySQL for Ecommerce &amp; Web Analytics</w:t>
+            </w:r>
+            <w:r>
+              <w:rPr>
+                <w:b/>
+                <w:color w:val="auto"/>
+                <w:szCs w:val="20"/>
+              </w:rPr>
+              <w:t xml:space="preserve">   </w:t>
+            </w:r>
+            <w:r>
+              <w:rPr>
+                <w:color w:val="auto"/>
+                <w:szCs w:val="24"/>
+              </w:rPr>
+              <w:t>December</w:t>
+            </w:r>
+            <w:r>
+              <w:rPr>
+                <w:color w:val="auto"/>
+                <w:szCs w:val="24"/>
+              </w:rPr>
+              <w:t xml:space="preserve"> 2023</w:t>
+            </w:r>
+          </w:p>
+          <w:p>
+            <w:pPr>
+              <w:rPr>
+                <w:bCs/>
+                <w:color w:val="auto"/>
+                <w:szCs w:val="20"/>
+              </w:rPr>
+            </w:pPr>
+            <w:r>
+              <w:rPr>
+                <w:bCs/>
+                <w:color w:val="auto"/>
+                <w:szCs w:val="20"/>
+              </w:rPr>
+              <w:t>Advanced SQL</w:t>
+            </w:r>
+          </w:p>
+          <w:p>
+            <w:pPr>
+              <w:ind w:left="-84" w:firstLine="84"/>
+              <w:rPr>
+                <w:b/>
+                <w:color w:val="auto"/>
+                <w:szCs w:val="20"/>
+              </w:rPr>
+            </w:pPr>
+          </w:p>
+          <w:p>
+            <w:pPr>
+              <w:ind w:left="-84" w:firstLine="84"/>
+              <w:rPr>
+                <w:b/>
+                <w:color w:val="auto"/>
+                <w:szCs w:val="20"/>
+              </w:rPr>
+            </w:pPr>
+          </w:p>
+          <w:p>
+            <w:pPr>
+              <w:ind w:left="-84" w:firstLine="84"/>
+              <w:rPr>
+                <w:color w:val="auto"/>
+                <w:szCs w:val="20"/>
+              </w:rPr>
+            </w:pPr>
+          </w:p>
+        </w:tc>
+      </w:tr>
+      <w:tr>
+        <w:trPr>
+          <w:trHeight w:val="1251"/>
+          <w:jc w:val="center"/>
+        </w:trPr>
+        <w:tc>
+          <w:tcPr>
+            <w:tcW w:w="3625" w:type="dxa"/>
+          </w:tcPr>
+          <w:p>
+            <w:pPr>
+              <w:widowControl/>
+              <w:tabs>
+                <w:tab w:val="clear" w:pos="10800"/>
+              </w:tabs>
+              <w:spacing w:after="200" w:line="276" w:lineRule="auto"/>
+              <w:rPr>
+                <w:b/>
+                <w:color w:val="auto"/>
+                <w:szCs w:val="20"/>
+              </w:rPr>
+            </w:pPr>
+          </w:p>
+        </w:tc>
+        <w:tc>
+          <w:tcPr>
+            <w:tcW w:w="3510" w:type="dxa"/>
+          </w:tcPr>
+          <w:p>
+            <w:pPr>
+              <w:rPr>
+                <w:b/>
+                <w:color w:val="auto"/>
+                <w:szCs w:val="20"/>
+              </w:rPr>
+            </w:pPr>
+          </w:p>
+        </w:tc>
+        <w:tc>
+          <w:tcPr>
+            <w:tcW w:w="2970" w:type="dxa"/>
+          </w:tcPr>
+          <w:p>
+            <w:pPr>
+              <w:rPr>
+                <w:b/>
+                <w:color w:val="auto"/>
+                <w:szCs w:val="20"/>
+              </w:rPr>
+            </w:pPr>
+          </w:p>
+        </w:tc>
+      </w:tr>
+    </w:tbl>
     <w:p>
       <w:pPr>
         <w:pStyle w:val="ListParagraph"/>
@@ -3244,7 +3310,6 @@
   <w:style w:type="character" w:default="1" w:styleId="DefaultParagraphFont">
     <w:name w:val="Default Paragraph Font"/>
     <w:uiPriority w:val="1"/>
-    <w:semiHidden/>
     <w:unhideWhenUsed/>
   </w:style>
   <w:style w:type="table" w:default="1" w:styleId="TableNormal">
